--- a/BTNhom#01_BlueFlame.docx
+++ b/BTNhom#01_BlueFlame.docx
@@ -49,14 +49,21 @@
           <w:rFonts w:cs="Helvetica World"/>
           <w:szCs w:val="24"/>
         </w:rPr>
-        <w:t>Điều kiện tiên quyết: Phả</w:t>
-      </w:r>
-      <w:r>
-        <w:rPr>
-          <w:rFonts w:cs="Helvetica World"/>
-          <w:szCs w:val="24"/>
-        </w:rPr>
-        <w:t>i có project ở trên GitHub</w:t>
+        <w:t xml:space="preserve">Điều kiện tiên quyết: </w:t>
+      </w:r>
+      <w:r>
+        <w:rPr>
+          <w:rFonts w:cs="Helvetica World"/>
+          <w:szCs w:val="24"/>
+        </w:rPr>
+        <w:t xml:space="preserve">Đã up project lên </w:t>
+      </w:r>
+      <w:r>
+        <w:rPr>
+          <w:rFonts w:cs="Helvetica World"/>
+          <w:szCs w:val="24"/>
+        </w:rPr>
+        <w:t>trên GitHub</w:t>
       </w:r>
       <w:r>
         <w:rPr>
@@ -99,6 +106,1193 @@
         </w:rPr>
         <w:t xml:space="preserve">: </w:t>
       </w:r>
+    </w:p>
+    <w:p>
+      <w:pPr>
+        <w:ind w:left="360"/>
+        <w:rPr>
+          <w:rFonts w:cs="Helvetica World"/>
+          <w:szCs w:val="24"/>
+        </w:rPr>
+      </w:pPr>
+      <w:r>
+        <w:rPr>
+          <w:rFonts w:cs="Helvetica World"/>
+          <w:szCs w:val="24"/>
+        </w:rPr>
+        <w:t>Logined Heroku:</w:t>
+      </w:r>
+    </w:p>
+    <w:p>
+      <w:pPr>
+        <w:ind w:left="360"/>
+        <w:rPr>
+          <w:rFonts w:cs="Helvetica World"/>
+          <w:szCs w:val="24"/>
+        </w:rPr>
+      </w:pPr>
+      <w:r>
+        <w:rPr>
+          <w:rFonts w:cs="Helvetica World"/>
+          <w:noProof/>
+          <w:szCs w:val="24"/>
+        </w:rPr>
+        <w:drawing>
+          <wp:inline distT="0" distB="0" distL="0" distR="0">
+            <wp:extent cx="5943600" cy="3481070"/>
+            <wp:effectExtent l="0" t="0" r="0" b="5080"/>
+            <wp:docPr id="1" name="Picture 1"/>
+            <wp:cNvGraphicFramePr>
+              <a:graphicFrameLocks xmlns:a="http://schemas.openxmlformats.org/drawingml/2006/main" noChangeAspect="1"/>
+            </wp:cNvGraphicFramePr>
+            <a:graphic xmlns:a="http://schemas.openxmlformats.org/drawingml/2006/main">
+              <a:graphicData uri="http://schemas.openxmlformats.org/drawingml/2006/picture">
+                <pic:pic xmlns:pic="http://schemas.openxmlformats.org/drawingml/2006/picture">
+                  <pic:nvPicPr>
+                    <pic:cNvPr id="0" name="Heroku_Login.PNG"/>
+                    <pic:cNvPicPr/>
+                  </pic:nvPicPr>
+                  <pic:blipFill>
+                    <a:blip r:embed="rId6" cstate="print">
+                      <a:extLst>
+                        <a:ext uri="{28A0092B-C50C-407E-A947-70E740481C1C}">
+                          <a14:useLocalDpi xmlns:a14="http://schemas.microsoft.com/office/drawing/2010/main" val="0"/>
+                        </a:ext>
+                      </a:extLst>
+                    </a:blip>
+                    <a:stretch>
+                      <a:fillRect/>
+                    </a:stretch>
+                  </pic:blipFill>
+                  <pic:spPr>
+                    <a:xfrm>
+                      <a:off x="0" y="0"/>
+                      <a:ext cx="5943600" cy="3481070"/>
+                    </a:xfrm>
+                    <a:prstGeom prst="rect">
+                      <a:avLst/>
+                    </a:prstGeom>
+                  </pic:spPr>
+                </pic:pic>
+              </a:graphicData>
+            </a:graphic>
+          </wp:inline>
+        </w:drawing>
+      </w:r>
+    </w:p>
+    <w:p>
+      <w:pPr>
+        <w:ind w:left="360"/>
+        <w:rPr>
+          <w:rFonts w:cs="Helvetica World"/>
+          <w:szCs w:val="24"/>
+        </w:rPr>
+      </w:pPr>
+      <w:r>
+        <w:rPr>
+          <w:rFonts w:cs="Helvetica World"/>
+          <w:szCs w:val="24"/>
+        </w:rPr>
+        <w:t xml:space="preserve">Tạo một App Mới: </w:t>
+      </w:r>
+    </w:p>
+    <w:p>
+      <w:pPr>
+        <w:ind w:left="360"/>
+        <w:rPr>
+          <w:rFonts w:cs="Helvetica World"/>
+          <w:szCs w:val="24"/>
+        </w:rPr>
+      </w:pPr>
+      <w:r>
+        <w:rPr>
+          <w:rFonts w:cs="Helvetica World"/>
+          <w:noProof/>
+          <w:szCs w:val="24"/>
+        </w:rPr>
+        <w:lastRenderedPageBreak/>
+        <w:drawing>
+          <wp:inline distT="0" distB="0" distL="0" distR="0">
+            <wp:extent cx="5943600" cy="2859405"/>
+            <wp:effectExtent l="0" t="0" r="0" b="0"/>
+            <wp:docPr id="2" name="Picture 2"/>
+            <wp:cNvGraphicFramePr>
+              <a:graphicFrameLocks xmlns:a="http://schemas.openxmlformats.org/drawingml/2006/main" noChangeAspect="1"/>
+            </wp:cNvGraphicFramePr>
+            <a:graphic xmlns:a="http://schemas.openxmlformats.org/drawingml/2006/main">
+              <a:graphicData uri="http://schemas.openxmlformats.org/drawingml/2006/picture">
+                <pic:pic xmlns:pic="http://schemas.openxmlformats.org/drawingml/2006/picture">
+                  <pic:nvPicPr>
+                    <pic:cNvPr id="0" name="Heroku_CreateNewApp.PNG"/>
+                    <pic:cNvPicPr/>
+                  </pic:nvPicPr>
+                  <pic:blipFill>
+                    <a:blip r:embed="rId7" cstate="print">
+                      <a:extLst>
+                        <a:ext uri="{28A0092B-C50C-407E-A947-70E740481C1C}">
+                          <a14:useLocalDpi xmlns:a14="http://schemas.microsoft.com/office/drawing/2010/main" val="0"/>
+                        </a:ext>
+                      </a:extLst>
+                    </a:blip>
+                    <a:stretch>
+                      <a:fillRect/>
+                    </a:stretch>
+                  </pic:blipFill>
+                  <pic:spPr>
+                    <a:xfrm>
+                      <a:off x="0" y="0"/>
+                      <a:ext cx="5943600" cy="2859405"/>
+                    </a:xfrm>
+                    <a:prstGeom prst="rect">
+                      <a:avLst/>
+                    </a:prstGeom>
+                  </pic:spPr>
+                </pic:pic>
+              </a:graphicData>
+            </a:graphic>
+          </wp:inline>
+        </w:drawing>
+      </w:r>
+    </w:p>
+    <w:p>
+      <w:pPr>
+        <w:ind w:left="360"/>
+        <w:rPr>
+          <w:rFonts w:cs="Helvetica World"/>
+          <w:szCs w:val="24"/>
+        </w:rPr>
+      </w:pPr>
+      <w:r>
+        <w:rPr>
+          <w:rFonts w:cs="Helvetica World"/>
+          <w:szCs w:val="24"/>
+        </w:rPr>
+        <w:t xml:space="preserve">Đặt tên tùy ý, sau đó sẽ vào phần </w:t>
+      </w:r>
+      <w:proofErr w:type="gramStart"/>
+      <w:r>
+        <w:rPr>
+          <w:rFonts w:cs="Helvetica World"/>
+          <w:szCs w:val="24"/>
+        </w:rPr>
+        <w:t>deploy,</w:t>
+      </w:r>
+      <w:proofErr w:type="gramEnd"/>
+      <w:r>
+        <w:rPr>
+          <w:rFonts w:cs="Helvetica World"/>
+          <w:szCs w:val="24"/>
+        </w:rPr>
+        <w:t xml:space="preserve"> ở đây các bạn chọn GitHub nhé:</w:t>
+      </w:r>
+    </w:p>
+    <w:p>
+      <w:pPr>
+        <w:ind w:left="360"/>
+        <w:rPr>
+          <w:rFonts w:cs="Helvetica World"/>
+          <w:szCs w:val="24"/>
+        </w:rPr>
+      </w:pPr>
+      <w:r>
+        <w:rPr>
+          <w:rFonts w:cs="Helvetica World"/>
+          <w:noProof/>
+          <w:szCs w:val="24"/>
+        </w:rPr>
+        <w:drawing>
+          <wp:inline distT="0" distB="0" distL="0" distR="0" wp14:anchorId="7D1776BA" wp14:editId="0832AAF8">
+            <wp:extent cx="5943509" cy="3084830"/>
+            <wp:effectExtent l="0" t="0" r="635" b="1270"/>
+            <wp:docPr id="3" name="Picture 3"/>
+            <wp:cNvGraphicFramePr>
+              <a:graphicFrameLocks xmlns:a="http://schemas.openxmlformats.org/drawingml/2006/main" noChangeAspect="1"/>
+            </wp:cNvGraphicFramePr>
+            <a:graphic xmlns:a="http://schemas.openxmlformats.org/drawingml/2006/main">
+              <a:graphicData uri="http://schemas.openxmlformats.org/drawingml/2006/picture">
+                <pic:pic xmlns:pic="http://schemas.openxmlformats.org/drawingml/2006/picture">
+                  <pic:nvPicPr>
+                    <pic:cNvPr id="0" name="Heroku_Deploy.PNG"/>
+                    <pic:cNvPicPr/>
+                  </pic:nvPicPr>
+                  <pic:blipFill>
+                    <a:blip r:embed="rId8" cstate="print">
+                      <a:extLst>
+                        <a:ext uri="{28A0092B-C50C-407E-A947-70E740481C1C}">
+                          <a14:useLocalDpi xmlns:a14="http://schemas.microsoft.com/office/drawing/2010/main" val="0"/>
+                        </a:ext>
+                      </a:extLst>
+                    </a:blip>
+                    <a:stretch>
+                      <a:fillRect/>
+                    </a:stretch>
+                  </pic:blipFill>
+                  <pic:spPr>
+                    <a:xfrm>
+                      <a:off x="0" y="0"/>
+                      <a:ext cx="5943509" cy="3084830"/>
+                    </a:xfrm>
+                    <a:prstGeom prst="rect">
+                      <a:avLst/>
+                    </a:prstGeom>
+                  </pic:spPr>
+                </pic:pic>
+              </a:graphicData>
+            </a:graphic>
+          </wp:inline>
+        </w:drawing>
+      </w:r>
+    </w:p>
+    <w:p>
+      <w:pPr>
+        <w:ind w:left="360"/>
+        <w:rPr>
+          <w:rFonts w:cs="Helvetica World"/>
+          <w:szCs w:val="24"/>
+        </w:rPr>
+      </w:pPr>
+      <w:r>
+        <w:rPr>
+          <w:rFonts w:cs="Helvetica World"/>
+          <w:szCs w:val="24"/>
+        </w:rPr>
+        <w:t xml:space="preserve">Do ở đây mình đã đăng nhập github rồi, còn nếu lần đầu tạo app thì chọn github rồi chọn đăng nhập github, rồi để github auth thôi, nhanh </w:t>
+      </w:r>
+      <w:proofErr w:type="gramStart"/>
+      <w:r>
+        <w:rPr>
+          <w:rFonts w:cs="Helvetica World"/>
+          <w:szCs w:val="24"/>
+        </w:rPr>
+        <w:t xml:space="preserve">lắm </w:t>
+      </w:r>
+      <w:proofErr w:type="gramEnd"/>
+      <w:r>
+        <w:rPr>
+          <w:rFonts w:cs="Helvetica World"/>
+          <w:szCs w:val="24"/>
+        </w:rPr>
+        <w:sym w:font="Wingdings" w:char="F04A"/>
+      </w:r>
+      <w:r>
+        <w:rPr>
+          <w:rFonts w:cs="Helvetica World"/>
+          <w:szCs w:val="24"/>
+        </w:rPr>
+        <w:t xml:space="preserve">. </w:t>
+      </w:r>
+    </w:p>
+    <w:p>
+      <w:pPr>
+        <w:ind w:left="360"/>
+        <w:rPr>
+          <w:rFonts w:cs="Helvetica World"/>
+          <w:szCs w:val="24"/>
+        </w:rPr>
+      </w:pPr>
+      <w:r>
+        <w:rPr>
+          <w:rFonts w:cs="Helvetica World"/>
+          <w:szCs w:val="24"/>
+        </w:rPr>
+        <w:t>Ở đây chúng ta sau khi đăng nhập xong thì sẽ chọn cái project mà đã up lên.</w:t>
+      </w:r>
+    </w:p>
+    <w:p>
+      <w:pPr>
+        <w:ind w:left="360"/>
+        <w:rPr>
+          <w:rFonts w:cs="Helvetica World"/>
+          <w:szCs w:val="24"/>
+        </w:rPr>
+      </w:pPr>
+      <w:r>
+        <w:rPr>
+          <w:rFonts w:cs="Helvetica World"/>
+          <w:noProof/>
+          <w:szCs w:val="24"/>
+        </w:rPr>
+        <w:lastRenderedPageBreak/>
+        <w:drawing>
+          <wp:inline distT="0" distB="0" distL="0" distR="0">
+            <wp:extent cx="5943600" cy="1240155"/>
+            <wp:effectExtent l="0" t="0" r="0" b="0"/>
+            <wp:docPr id="4" name="Picture 4"/>
+            <wp:cNvGraphicFramePr>
+              <a:graphicFrameLocks xmlns:a="http://schemas.openxmlformats.org/drawingml/2006/main" noChangeAspect="1"/>
+            </wp:cNvGraphicFramePr>
+            <a:graphic xmlns:a="http://schemas.openxmlformats.org/drawingml/2006/main">
+              <a:graphicData uri="http://schemas.openxmlformats.org/drawingml/2006/picture">
+                <pic:pic xmlns:pic="http://schemas.openxmlformats.org/drawingml/2006/picture">
+                  <pic:nvPicPr>
+                    <pic:cNvPr id="0" name="Heroku_ChoosePJ.PNG"/>
+                    <pic:cNvPicPr/>
+                  </pic:nvPicPr>
+                  <pic:blipFill>
+                    <a:blip r:embed="rId9" cstate="print">
+                      <a:extLst>
+                        <a:ext uri="{28A0092B-C50C-407E-A947-70E740481C1C}">
+                          <a14:useLocalDpi xmlns:a14="http://schemas.microsoft.com/office/drawing/2010/main" val="0"/>
+                        </a:ext>
+                      </a:extLst>
+                    </a:blip>
+                    <a:stretch>
+                      <a:fillRect/>
+                    </a:stretch>
+                  </pic:blipFill>
+                  <pic:spPr>
+                    <a:xfrm>
+                      <a:off x="0" y="0"/>
+                      <a:ext cx="5943600" cy="1240155"/>
+                    </a:xfrm>
+                    <a:prstGeom prst="rect">
+                      <a:avLst/>
+                    </a:prstGeom>
+                  </pic:spPr>
+                </pic:pic>
+              </a:graphicData>
+            </a:graphic>
+          </wp:inline>
+        </w:drawing>
+      </w:r>
+    </w:p>
+    <w:p>
+      <w:pPr>
+        <w:ind w:left="360"/>
+        <w:rPr>
+          <w:rFonts w:cs="Helvetica World"/>
+          <w:szCs w:val="24"/>
+        </w:rPr>
+      </w:pPr>
+      <w:proofErr w:type="gramStart"/>
+      <w:r>
+        <w:rPr>
+          <w:rFonts w:cs="Helvetica World"/>
+          <w:szCs w:val="24"/>
+        </w:rPr>
+        <w:t>Như trong hình mình đã tìm ra project mình đã up lên, nhấn connnect đi nào.</w:t>
+      </w:r>
+      <w:proofErr w:type="gramEnd"/>
+    </w:p>
+    <w:p>
+      <w:pPr>
+        <w:ind w:left="360"/>
+        <w:rPr>
+          <w:rFonts w:cs="Helvetica World"/>
+          <w:szCs w:val="24"/>
+        </w:rPr>
+      </w:pPr>
+      <w:r>
+        <w:rPr>
+          <w:rFonts w:cs="Helvetica World"/>
+          <w:noProof/>
+          <w:szCs w:val="24"/>
+        </w:rPr>
+        <w:drawing>
+          <wp:inline distT="0" distB="0" distL="0" distR="0">
+            <wp:extent cx="5943600" cy="2830830"/>
+            <wp:effectExtent l="0" t="0" r="0" b="7620"/>
+            <wp:docPr id="5" name="Picture 5"/>
+            <wp:cNvGraphicFramePr>
+              <a:graphicFrameLocks xmlns:a="http://schemas.openxmlformats.org/drawingml/2006/main" noChangeAspect="1"/>
+            </wp:cNvGraphicFramePr>
+            <a:graphic xmlns:a="http://schemas.openxmlformats.org/drawingml/2006/main">
+              <a:graphicData uri="http://schemas.openxmlformats.org/drawingml/2006/picture">
+                <pic:pic xmlns:pic="http://schemas.openxmlformats.org/drawingml/2006/picture">
+                  <pic:nvPicPr>
+                    <pic:cNvPr id="0" name="Heroku_Connected.PNG"/>
+                    <pic:cNvPicPr/>
+                  </pic:nvPicPr>
+                  <pic:blipFill>
+                    <a:blip r:embed="rId10" cstate="print">
+                      <a:extLst>
+                        <a:ext uri="{28A0092B-C50C-407E-A947-70E740481C1C}">
+                          <a14:useLocalDpi xmlns:a14="http://schemas.microsoft.com/office/drawing/2010/main" val="0"/>
+                        </a:ext>
+                      </a:extLst>
+                    </a:blip>
+                    <a:stretch>
+                      <a:fillRect/>
+                    </a:stretch>
+                  </pic:blipFill>
+                  <pic:spPr>
+                    <a:xfrm>
+                      <a:off x="0" y="0"/>
+                      <a:ext cx="5943600" cy="2830830"/>
+                    </a:xfrm>
+                    <a:prstGeom prst="rect">
+                      <a:avLst/>
+                    </a:prstGeom>
+                  </pic:spPr>
+                </pic:pic>
+              </a:graphicData>
+            </a:graphic>
+          </wp:inline>
+        </w:drawing>
+      </w:r>
+    </w:p>
+    <w:p>
+      <w:pPr>
+        <w:ind w:left="360"/>
+        <w:rPr>
+          <w:rFonts w:cs="Helvetica World"/>
+          <w:szCs w:val="24"/>
+        </w:rPr>
+      </w:pPr>
+      <w:r>
+        <w:rPr>
+          <w:rFonts w:cs="Helvetica World"/>
+          <w:szCs w:val="24"/>
+        </w:rPr>
+        <w:t xml:space="preserve">Sau khi nhấn connect thì sẽ có 3 cái quan để ý là github đã check tick connected, phần app đã connected nốt, </w:t>
+      </w:r>
+      <w:proofErr w:type="gramStart"/>
+      <w:r>
+        <w:rPr>
+          <w:rFonts w:cs="Helvetica World"/>
+          <w:szCs w:val="24"/>
+        </w:rPr>
+        <w:t>còn</w:t>
+      </w:r>
+      <w:proofErr w:type="gramEnd"/>
+      <w:r>
+        <w:rPr>
+          <w:rFonts w:cs="Helvetica World"/>
+          <w:szCs w:val="24"/>
+        </w:rPr>
+        <w:t xml:space="preserve"> phần automatic deploys thì tùy, bạn có thể chọn hoặc không, mình khuyến khích chọn nếu hiểu biết những gì đang làm. </w:t>
+      </w:r>
+    </w:p>
+    <w:p>
+      <w:pPr>
+        <w:ind w:left="360"/>
+        <w:rPr>
+          <w:rFonts w:cs="Helvetica World"/>
+          <w:szCs w:val="24"/>
+        </w:rPr>
+      </w:pPr>
+      <w:proofErr w:type="gramStart"/>
+      <w:r>
+        <w:rPr>
+          <w:rFonts w:cs="Helvetica World"/>
+          <w:szCs w:val="24"/>
+        </w:rPr>
+        <w:t>Sau đó thưởng thức thành quả thôi.</w:t>
+      </w:r>
+      <w:proofErr w:type="gramEnd"/>
+      <w:r>
+        <w:rPr>
+          <w:rFonts w:cs="Helvetica World"/>
+          <w:szCs w:val="24"/>
+        </w:rPr>
+        <w:t xml:space="preserve"> Truy cập link: </w:t>
+      </w:r>
+      <w:hyperlink r:id="rId11" w:history="1">
+        <w:r>
+          <w:rPr>
+            <w:rStyle w:val="Hyperlink"/>
+            <w:rFonts w:cs="Helvetica World"/>
+            <w:szCs w:val="24"/>
+          </w:rPr>
+          <w:t>https://testanodejs.herokuapp.com/</w:t>
+        </w:r>
+      </w:hyperlink>
+    </w:p>
+    <w:p>
+      <w:pPr>
+        <w:ind w:left="360"/>
+        <w:rPr>
+          <w:rFonts w:cs="Helvetica World"/>
+          <w:szCs w:val="24"/>
+        </w:rPr>
+      </w:pPr>
+      <w:r>
+        <w:rPr>
+          <w:rFonts w:cs="Helvetica World"/>
+          <w:noProof/>
+          <w:szCs w:val="24"/>
+        </w:rPr>
+        <w:lastRenderedPageBreak/>
+        <w:drawing>
+          <wp:inline distT="0" distB="0" distL="0" distR="0">
+            <wp:extent cx="5943600" cy="3467100"/>
+            <wp:effectExtent l="0" t="0" r="0" b="0"/>
+            <wp:docPr id="6" name="Picture 6"/>
+            <wp:cNvGraphicFramePr>
+              <a:graphicFrameLocks xmlns:a="http://schemas.openxmlformats.org/drawingml/2006/main" noChangeAspect="1"/>
+            </wp:cNvGraphicFramePr>
+            <a:graphic xmlns:a="http://schemas.openxmlformats.org/drawingml/2006/main">
+              <a:graphicData uri="http://schemas.openxmlformats.org/drawingml/2006/picture">
+                <pic:pic xmlns:pic="http://schemas.openxmlformats.org/drawingml/2006/picture">
+                  <pic:nvPicPr>
+                    <pic:cNvPr id="0" name="Heroku_Result.PNG"/>
+                    <pic:cNvPicPr/>
+                  </pic:nvPicPr>
+                  <pic:blipFill>
+                    <a:blip r:embed="rId12" cstate="print">
+                      <a:extLst>
+                        <a:ext uri="{28A0092B-C50C-407E-A947-70E740481C1C}">
+                          <a14:useLocalDpi xmlns:a14="http://schemas.microsoft.com/office/drawing/2010/main" val="0"/>
+                        </a:ext>
+                      </a:extLst>
+                    </a:blip>
+                    <a:stretch>
+                      <a:fillRect/>
+                    </a:stretch>
+                  </pic:blipFill>
+                  <pic:spPr>
+                    <a:xfrm>
+                      <a:off x="0" y="0"/>
+                      <a:ext cx="5943600" cy="3467100"/>
+                    </a:xfrm>
+                    <a:prstGeom prst="rect">
+                      <a:avLst/>
+                    </a:prstGeom>
+                  </pic:spPr>
+                </pic:pic>
+              </a:graphicData>
+            </a:graphic>
+          </wp:inline>
+        </w:drawing>
+      </w:r>
+    </w:p>
+    <w:p>
+      <w:pPr>
+        <w:ind w:left="360"/>
+        <w:rPr>
+          <w:rFonts w:cs="Helvetica World"/>
+          <w:szCs w:val="24"/>
+        </w:rPr>
+      </w:pPr>
+      <w:r>
+        <w:rPr>
+          <w:rFonts w:cs="Helvetica World"/>
+          <w:szCs w:val="24"/>
+        </w:rPr>
+        <w:t xml:space="preserve">Cảm ơn các bạn đã </w:t>
+      </w:r>
+      <w:proofErr w:type="gramStart"/>
+      <w:r>
+        <w:rPr>
+          <w:rFonts w:cs="Helvetica World"/>
+          <w:szCs w:val="24"/>
+        </w:rPr>
+        <w:t>theo</w:t>
+      </w:r>
+      <w:proofErr w:type="gramEnd"/>
+      <w:r>
+        <w:rPr>
+          <w:rFonts w:cs="Helvetica World"/>
+          <w:szCs w:val="24"/>
+        </w:rPr>
+        <w:t xml:space="preserve"> dõi.</w:t>
+      </w:r>
+    </w:p>
+    <w:p>
+      <w:pPr>
+        <w:pStyle w:val="Heading1"/>
+        <w:numPr>
+          <w:ilvl w:val="0"/>
+          <w:numId w:val="1"/>
+        </w:numPr>
+      </w:pPr>
+      <w:r>
+        <w:t>Glitch</w:t>
+      </w:r>
+    </w:p>
+    <w:p>
+      <w:pPr>
+        <w:pStyle w:val="ListParagraph"/>
+        <w:numPr>
+          <w:ilvl w:val="0"/>
+          <w:numId w:val="3"/>
+        </w:numPr>
+      </w:pPr>
+      <w:r>
+        <w:t>Điều kiện tiên quyết: Đã có tài khoản GitHub và project đã được up lên GitHub. Nếu chưa biết thì bạn có thể search google.com để biết thêm chi tiết.</w:t>
+      </w:r>
+    </w:p>
+    <w:p>
+      <w:pPr>
+        <w:pStyle w:val="ListParagraph"/>
+        <w:numPr>
+          <w:ilvl w:val="0"/>
+          <w:numId w:val="3"/>
+        </w:numPr>
+      </w:pPr>
+      <w:r>
+        <w:t>Hướng dẫn từng bước:</w:t>
+      </w:r>
+    </w:p>
+    <w:p>
+      <w:pPr>
+        <w:ind w:left="720"/>
+      </w:pPr>
+      <w:r>
+        <w:t>Vào trang glitch.com, chọn Sign in, chọn Sign in with GitHub:</w:t>
+      </w:r>
+    </w:p>
+    <w:p>
+      <w:pPr>
+        <w:ind w:left="720"/>
+      </w:pPr>
+      <w:r>
+        <w:rPr>
+          <w:noProof/>
+        </w:rPr>
+        <w:lastRenderedPageBreak/>
+        <w:drawing>
+          <wp:inline distT="0" distB="0" distL="0" distR="0">
+            <wp:extent cx="5943600" cy="3315970"/>
+            <wp:effectExtent l="0" t="0" r="0" b="0"/>
+            <wp:docPr id="7" name="Picture 7"/>
+            <wp:cNvGraphicFramePr>
+              <a:graphicFrameLocks xmlns:a="http://schemas.openxmlformats.org/drawingml/2006/main" noChangeAspect="1"/>
+            </wp:cNvGraphicFramePr>
+            <a:graphic xmlns:a="http://schemas.openxmlformats.org/drawingml/2006/main">
+              <a:graphicData uri="http://schemas.openxmlformats.org/drawingml/2006/picture">
+                <pic:pic xmlns:pic="http://schemas.openxmlformats.org/drawingml/2006/picture">
+                  <pic:nvPicPr>
+                    <pic:cNvPr id="0" name="Glitch_SignIn.PNG"/>
+                    <pic:cNvPicPr/>
+                  </pic:nvPicPr>
+                  <pic:blipFill>
+                    <a:blip r:embed="rId13" cstate="print">
+                      <a:extLst>
+                        <a:ext uri="{28A0092B-C50C-407E-A947-70E740481C1C}">
+                          <a14:useLocalDpi xmlns:a14="http://schemas.microsoft.com/office/drawing/2010/main" val="0"/>
+                        </a:ext>
+                      </a:extLst>
+                    </a:blip>
+                    <a:stretch>
+                      <a:fillRect/>
+                    </a:stretch>
+                  </pic:blipFill>
+                  <pic:spPr>
+                    <a:xfrm>
+                      <a:off x="0" y="0"/>
+                      <a:ext cx="5943600" cy="3315970"/>
+                    </a:xfrm>
+                    <a:prstGeom prst="rect">
+                      <a:avLst/>
+                    </a:prstGeom>
+                  </pic:spPr>
+                </pic:pic>
+              </a:graphicData>
+            </a:graphic>
+          </wp:inline>
+        </w:drawing>
+      </w:r>
+    </w:p>
+    <w:p>
+      <w:pPr>
+        <w:ind w:left="720"/>
+      </w:pPr>
+      <w:r>
+        <w:t>Sau khi đăng nhập xong và authenticated thì trang sẽ chuyển hướng về trang chính, chúng ta sẽ chọn New Project ở ngay vị trí gần nút Sign In khi nãy.</w:t>
+      </w:r>
+    </w:p>
+    <w:p>
+      <w:pPr>
+        <w:ind w:left="720"/>
+      </w:pPr>
+      <w:r>
+        <w:t xml:space="preserve">Ở đây chúng ta có thể tạo 1 app mới để code ngay hoặc là chọn dòng clone from Git Repo, rồi paste link repo GitHub vào. </w:t>
+      </w:r>
+      <w:proofErr w:type="gramStart"/>
+      <w:r>
+        <w:t>Glitch sẽ tự động tạo cho bạn một app vớ</w:t>
+      </w:r>
+      <w:r>
+        <w:t>i tên của repo trên GitHub.</w:t>
+      </w:r>
+      <w:proofErr w:type="gramEnd"/>
+    </w:p>
+    <w:p>
+      <w:pPr>
+        <w:ind w:left="720"/>
+      </w:pPr>
+      <w:r>
+        <w:rPr>
+          <w:noProof/>
+        </w:rPr>
+        <w:drawing>
+          <wp:inline distT="0" distB="0" distL="0" distR="0">
+            <wp:extent cx="5943600" cy="2806065"/>
+            <wp:effectExtent l="0" t="0" r="0" b="0"/>
+            <wp:docPr id="8" name="Picture 8"/>
+            <wp:cNvGraphicFramePr>
+              <a:graphicFrameLocks xmlns:a="http://schemas.openxmlformats.org/drawingml/2006/main" noChangeAspect="1"/>
+            </wp:cNvGraphicFramePr>
+            <a:graphic xmlns:a="http://schemas.openxmlformats.org/drawingml/2006/main">
+              <a:graphicData uri="http://schemas.openxmlformats.org/drawingml/2006/picture">
+                <pic:pic xmlns:pic="http://schemas.openxmlformats.org/drawingml/2006/picture">
+                  <pic:nvPicPr>
+                    <pic:cNvPr id="0" name="Glitch_CreatedApp.PNG"/>
+                    <pic:cNvPicPr/>
+                  </pic:nvPicPr>
+                  <pic:blipFill>
+                    <a:blip r:embed="rId14" cstate="print">
+                      <a:extLst>
+                        <a:ext uri="{28A0092B-C50C-407E-A947-70E740481C1C}">
+                          <a14:useLocalDpi xmlns:a14="http://schemas.microsoft.com/office/drawing/2010/main" val="0"/>
+                        </a:ext>
+                      </a:extLst>
+                    </a:blip>
+                    <a:stretch>
+                      <a:fillRect/>
+                    </a:stretch>
+                  </pic:blipFill>
+                  <pic:spPr>
+                    <a:xfrm>
+                      <a:off x="0" y="0"/>
+                      <a:ext cx="5943600" cy="2806065"/>
+                    </a:xfrm>
+                    <a:prstGeom prst="rect">
+                      <a:avLst/>
+                    </a:prstGeom>
+                  </pic:spPr>
+                </pic:pic>
+              </a:graphicData>
+            </a:graphic>
+          </wp:inline>
+        </w:drawing>
+      </w:r>
+    </w:p>
+    <w:p>
+      <w:pPr>
+        <w:ind w:left="720"/>
+      </w:pPr>
+      <w:proofErr w:type="gramStart"/>
+      <w:r>
+        <w:t>Vậy là bạn đã thành công rồi đó.</w:t>
+      </w:r>
+      <w:proofErr w:type="gramEnd"/>
+      <w:r>
+        <w:t xml:space="preserve"> </w:t>
+      </w:r>
+      <w:proofErr w:type="gramStart"/>
+      <w:r>
+        <w:t>Chỉ việc nhấn Show để xem kết quả thôi.</w:t>
+      </w:r>
+      <w:proofErr w:type="gramEnd"/>
+    </w:p>
+    <w:p>
+      <w:pPr>
+        <w:pStyle w:val="Heading1"/>
+        <w:numPr>
+          <w:ilvl w:val="0"/>
+          <w:numId w:val="1"/>
+        </w:numPr>
+      </w:pPr>
+      <w:r>
+        <w:lastRenderedPageBreak/>
+        <w:t>Clever-cloud.com</w:t>
+      </w:r>
+    </w:p>
+    <w:p>
+      <w:pPr>
+        <w:pStyle w:val="ListParagraph"/>
+        <w:numPr>
+          <w:ilvl w:val="0"/>
+          <w:numId w:val="5"/>
+        </w:numPr>
+      </w:pPr>
+      <w:r>
+        <w:t>Điều kiện tiên quyết: Đã có tài khoả</w:t>
+      </w:r>
+      <w:r>
+        <w:t>n</w:t>
+      </w:r>
+      <w:r>
+        <w:t xml:space="preserve"> </w:t>
+      </w:r>
+      <w:r>
+        <w:t>GitHub và project đã được up lên GitHub. Nếu chưa biết thì bạn có thể search google.com để biết thêm chi tiết</w:t>
+      </w:r>
+      <w:r>
+        <w:t>.</w:t>
+      </w:r>
+    </w:p>
+    <w:p>
+      <w:pPr>
+        <w:pStyle w:val="ListParagraph"/>
+        <w:numPr>
+          <w:ilvl w:val="0"/>
+          <w:numId w:val="5"/>
+        </w:numPr>
+      </w:pPr>
+      <w:r>
+        <w:t>Hướng dẫn từng bước:</w:t>
+      </w:r>
+    </w:p>
+    <w:p>
+      <w:r>
+        <w:t>Đăng nhập bằng tài khoản GitHub</w:t>
+      </w:r>
+    </w:p>
+    <w:p>
+      <w:r>
+        <w:rPr>
+          <w:noProof/>
+        </w:rPr>
+        <w:drawing>
+          <wp:inline distT="0" distB="0" distL="0" distR="0">
+            <wp:extent cx="5943600" cy="3093085"/>
+            <wp:effectExtent l="0" t="0" r="0" b="0"/>
+            <wp:docPr id="9" name="Picture 9"/>
+            <wp:cNvGraphicFramePr>
+              <a:graphicFrameLocks xmlns:a="http://schemas.openxmlformats.org/drawingml/2006/main" noChangeAspect="1"/>
+            </wp:cNvGraphicFramePr>
+            <a:graphic xmlns:a="http://schemas.openxmlformats.org/drawingml/2006/main">
+              <a:graphicData uri="http://schemas.openxmlformats.org/drawingml/2006/picture">
+                <pic:pic xmlns:pic="http://schemas.openxmlformats.org/drawingml/2006/picture">
+                  <pic:nvPicPr>
+                    <pic:cNvPr id="0" name="CC_Login.PNG"/>
+                    <pic:cNvPicPr/>
+                  </pic:nvPicPr>
+                  <pic:blipFill>
+                    <a:blip r:embed="rId15" cstate="print">
+                      <a:extLst>
+                        <a:ext uri="{28A0092B-C50C-407E-A947-70E740481C1C}">
+                          <a14:useLocalDpi xmlns:a14="http://schemas.microsoft.com/office/drawing/2010/main" val="0"/>
+                        </a:ext>
+                      </a:extLst>
+                    </a:blip>
+                    <a:stretch>
+                      <a:fillRect/>
+                    </a:stretch>
+                  </pic:blipFill>
+                  <pic:spPr>
+                    <a:xfrm>
+                      <a:off x="0" y="0"/>
+                      <a:ext cx="5943600" cy="3093085"/>
+                    </a:xfrm>
+                    <a:prstGeom prst="rect">
+                      <a:avLst/>
+                    </a:prstGeom>
+                  </pic:spPr>
+                </pic:pic>
+              </a:graphicData>
+            </a:graphic>
+          </wp:inline>
+        </w:drawing>
+      </w:r>
+    </w:p>
+    <w:p>
+      <w:r>
+        <w:t xml:space="preserve">Sau đó vào trong trang chính sẽ có phần tạo app ngay bên cạnh tên: </w:t>
+      </w:r>
+    </w:p>
+    <w:p>
+      <w:r>
+        <w:rPr>
+          <w:noProof/>
+        </w:rPr>
+        <w:lastRenderedPageBreak/>
+        <w:drawing>
+          <wp:inline distT="0" distB="0" distL="0" distR="0">
+            <wp:extent cx="5943600" cy="3098800"/>
+            <wp:effectExtent l="0" t="0" r="0" b="6350"/>
+            <wp:docPr id="10" name="Picture 10"/>
+            <wp:cNvGraphicFramePr>
+              <a:graphicFrameLocks xmlns:a="http://schemas.openxmlformats.org/drawingml/2006/main" noChangeAspect="1"/>
+            </wp:cNvGraphicFramePr>
+            <a:graphic xmlns:a="http://schemas.openxmlformats.org/drawingml/2006/main">
+              <a:graphicData uri="http://schemas.openxmlformats.org/drawingml/2006/picture">
+                <pic:pic xmlns:pic="http://schemas.openxmlformats.org/drawingml/2006/picture">
+                  <pic:nvPicPr>
+                    <pic:cNvPr id="0" name="CC_CreateApp.PNG"/>
+                    <pic:cNvPicPr/>
+                  </pic:nvPicPr>
+                  <pic:blipFill>
+                    <a:blip r:embed="rId16" cstate="print">
+                      <a:extLst>
+                        <a:ext uri="{28A0092B-C50C-407E-A947-70E740481C1C}">
+                          <a14:useLocalDpi xmlns:a14="http://schemas.microsoft.com/office/drawing/2010/main" val="0"/>
+                        </a:ext>
+                      </a:extLst>
+                    </a:blip>
+                    <a:stretch>
+                      <a:fillRect/>
+                    </a:stretch>
+                  </pic:blipFill>
+                  <pic:spPr>
+                    <a:xfrm>
+                      <a:off x="0" y="0"/>
+                      <a:ext cx="5943600" cy="3098800"/>
+                    </a:xfrm>
+                    <a:prstGeom prst="rect">
+                      <a:avLst/>
+                    </a:prstGeom>
+                  </pic:spPr>
+                </pic:pic>
+              </a:graphicData>
+            </a:graphic>
+          </wp:inline>
+        </w:drawing>
+      </w:r>
+    </w:p>
+    <w:p>
+      <w:pPr>
+        <w:ind w:left="720"/>
+      </w:pPr>
+      <w:r>
+        <w:t>Ở đó chúng ta có thể chọn nhiều loại hoặc là chọn từ github, ở đây mình chọn từ github</w:t>
+      </w:r>
+    </w:p>
+    <w:p>
+      <w:pPr>
+        <w:ind w:left="720"/>
+      </w:pPr>
+      <w:r>
+        <w:rPr>
+          <w:noProof/>
+        </w:rPr>
+        <w:drawing>
+          <wp:inline distT="0" distB="0" distL="0" distR="0">
+            <wp:extent cx="5943600" cy="3101340"/>
+            <wp:effectExtent l="0" t="0" r="0" b="3810"/>
+            <wp:docPr id="11" name="Picture 11"/>
+            <wp:cNvGraphicFramePr>
+              <a:graphicFrameLocks xmlns:a="http://schemas.openxmlformats.org/drawingml/2006/main" noChangeAspect="1"/>
+            </wp:cNvGraphicFramePr>
+            <a:graphic xmlns:a="http://schemas.openxmlformats.org/drawingml/2006/main">
+              <a:graphicData uri="http://schemas.openxmlformats.org/drawingml/2006/picture">
+                <pic:pic xmlns:pic="http://schemas.openxmlformats.org/drawingml/2006/picture">
+                  <pic:nvPicPr>
+                    <pic:cNvPr id="0" name="CC_ChooseApp.PNG"/>
+                    <pic:cNvPicPr/>
+                  </pic:nvPicPr>
+                  <pic:blipFill>
+                    <a:blip r:embed="rId17" cstate="print">
+                      <a:extLst>
+                        <a:ext uri="{28A0092B-C50C-407E-A947-70E740481C1C}">
+                          <a14:useLocalDpi xmlns:a14="http://schemas.microsoft.com/office/drawing/2010/main" val="0"/>
+                        </a:ext>
+                      </a:extLst>
+                    </a:blip>
+                    <a:stretch>
+                      <a:fillRect/>
+                    </a:stretch>
+                  </pic:blipFill>
+                  <pic:spPr>
+                    <a:xfrm>
+                      <a:off x="0" y="0"/>
+                      <a:ext cx="5943600" cy="3101340"/>
+                    </a:xfrm>
+                    <a:prstGeom prst="rect">
+                      <a:avLst/>
+                    </a:prstGeom>
+                  </pic:spPr>
+                </pic:pic>
+              </a:graphicData>
+            </a:graphic>
+          </wp:inline>
+        </w:drawing>
+      </w:r>
+    </w:p>
+    <w:p>
+      <w:pPr>
+        <w:ind w:left="720"/>
+      </w:pPr>
+      <w:proofErr w:type="gramStart"/>
+      <w:r>
+        <w:t>Rồi chọn ngôn ngữ nodejs nhé.</w:t>
+      </w:r>
+      <w:proofErr w:type="gramEnd"/>
+    </w:p>
+    <w:p>
+      <w:pPr>
+        <w:ind w:left="720"/>
+      </w:pPr>
+      <w:r>
+        <w:rPr>
+          <w:noProof/>
+        </w:rPr>
+        <w:lastRenderedPageBreak/>
+        <w:drawing>
+          <wp:inline distT="0" distB="0" distL="0" distR="0">
+            <wp:extent cx="5943600" cy="4416425"/>
+            <wp:effectExtent l="0" t="0" r="0" b="3175"/>
+            <wp:docPr id="12" name="Picture 12"/>
+            <wp:cNvGraphicFramePr>
+              <a:graphicFrameLocks xmlns:a="http://schemas.openxmlformats.org/drawingml/2006/main" noChangeAspect="1"/>
+            </wp:cNvGraphicFramePr>
+            <a:graphic xmlns:a="http://schemas.openxmlformats.org/drawingml/2006/main">
+              <a:graphicData uri="http://schemas.openxmlformats.org/drawingml/2006/picture">
+                <pic:pic xmlns:pic="http://schemas.openxmlformats.org/drawingml/2006/picture">
+                  <pic:nvPicPr>
+                    <pic:cNvPr id="0" name="CC_ChoosePlatform.PNG"/>
+                    <pic:cNvPicPr/>
+                  </pic:nvPicPr>
+                  <pic:blipFill>
+                    <a:blip r:embed="rId18">
+                      <a:extLst>
+                        <a:ext uri="{28A0092B-C50C-407E-A947-70E740481C1C}">
+                          <a14:useLocalDpi xmlns:a14="http://schemas.microsoft.com/office/drawing/2010/main" val="0"/>
+                        </a:ext>
+                      </a:extLst>
+                    </a:blip>
+                    <a:stretch>
+                      <a:fillRect/>
+                    </a:stretch>
+                  </pic:blipFill>
+                  <pic:spPr>
+                    <a:xfrm>
+                      <a:off x="0" y="0"/>
+                      <a:ext cx="5943600" cy="4416425"/>
+                    </a:xfrm>
+                    <a:prstGeom prst="rect">
+                      <a:avLst/>
+                    </a:prstGeom>
+                  </pic:spPr>
+                </pic:pic>
+              </a:graphicData>
+            </a:graphic>
+          </wp:inline>
+        </w:drawing>
+      </w:r>
+    </w:p>
+    <w:p>
+      <w:pPr>
+        <w:ind w:left="720"/>
+      </w:pPr>
+      <w:r>
+        <w:t>Bạn có thể next liên tục rồi sau nay cần thì có thể chỉnh lại</w:t>
+      </w:r>
+    </w:p>
+    <w:p>
+      <w:pPr>
+        <w:ind w:left="720"/>
+      </w:pPr>
+      <w:r>
+        <w:t xml:space="preserve">Sau đó thì chỉ việc chờ build xong và tận hưởng thôi </w:t>
+      </w:r>
+    </w:p>
+    <w:p>
+      <w:pPr>
+        <w:ind w:left="720"/>
+      </w:pPr>
+      <w:r>
+        <w:rPr>
+          <w:noProof/>
+        </w:rPr>
+        <w:lastRenderedPageBreak/>
+        <w:drawing>
+          <wp:inline distT="0" distB="0" distL="0" distR="0">
+            <wp:extent cx="5943600" cy="3091815"/>
+            <wp:effectExtent l="0" t="0" r="0" b="0"/>
+            <wp:docPr id="13" name="Picture 13"/>
+            <wp:cNvGraphicFramePr>
+              <a:graphicFrameLocks xmlns:a="http://schemas.openxmlformats.org/drawingml/2006/main" noChangeAspect="1"/>
+            </wp:cNvGraphicFramePr>
+            <a:graphic xmlns:a="http://schemas.openxmlformats.org/drawingml/2006/main">
+              <a:graphicData uri="http://schemas.openxmlformats.org/drawingml/2006/picture">
+                <pic:pic xmlns:pic="http://schemas.openxmlformats.org/drawingml/2006/picture">
+                  <pic:nvPicPr>
+                    <pic:cNvPr id="0" name="CC_Builded.PNG"/>
+                    <pic:cNvPicPr/>
+                  </pic:nvPicPr>
+                  <pic:blipFill>
+                    <a:blip r:embed="rId19" cstate="print">
+                      <a:extLst>
+                        <a:ext uri="{28A0092B-C50C-407E-A947-70E740481C1C}">
+                          <a14:useLocalDpi xmlns:a14="http://schemas.microsoft.com/office/drawing/2010/main" val="0"/>
+                        </a:ext>
+                      </a:extLst>
+                    </a:blip>
+                    <a:stretch>
+                      <a:fillRect/>
+                    </a:stretch>
+                  </pic:blipFill>
+                  <pic:spPr>
+                    <a:xfrm>
+                      <a:off x="0" y="0"/>
+                      <a:ext cx="5943600" cy="3091815"/>
+                    </a:xfrm>
+                    <a:prstGeom prst="rect">
+                      <a:avLst/>
+                    </a:prstGeom>
+                  </pic:spPr>
+                </pic:pic>
+              </a:graphicData>
+            </a:graphic>
+          </wp:inline>
+        </w:drawing>
+      </w:r>
+    </w:p>
+    <w:p>
+      <w:pPr>
+        <w:ind w:left="720"/>
+      </w:pPr>
+      <w:r>
+        <w:t>Chọn Next ở trên và xem thành quả nhé</w:t>
+      </w:r>
+    </w:p>
+    <w:p>
+      <w:pPr>
+        <w:ind w:left="720"/>
+      </w:pPr>
+      <w:r>
+        <w:rPr>
+          <w:noProof/>
+        </w:rPr>
+        <w:drawing>
+          <wp:inline distT="0" distB="0" distL="0" distR="0">
+            <wp:extent cx="5943600" cy="3366135"/>
+            <wp:effectExtent l="0" t="0" r="0" b="5715"/>
+            <wp:docPr id="14" name="Picture 14"/>
+            <wp:cNvGraphicFramePr>
+              <a:graphicFrameLocks xmlns:a="http://schemas.openxmlformats.org/drawingml/2006/main" noChangeAspect="1"/>
+            </wp:cNvGraphicFramePr>
+            <a:graphic xmlns:a="http://schemas.openxmlformats.org/drawingml/2006/main">
+              <a:graphicData uri="http://schemas.openxmlformats.org/drawingml/2006/picture">
+                <pic:pic xmlns:pic="http://schemas.openxmlformats.org/drawingml/2006/picture">
+                  <pic:nvPicPr>
+                    <pic:cNvPr id="0" name="CC_Result.PNG"/>
+                    <pic:cNvPicPr/>
+                  </pic:nvPicPr>
+                  <pic:blipFill>
+                    <a:blip r:embed="rId20" cstate="print">
+                      <a:extLst>
+                        <a:ext uri="{28A0092B-C50C-407E-A947-70E740481C1C}">
+                          <a14:useLocalDpi xmlns:a14="http://schemas.microsoft.com/office/drawing/2010/main" val="0"/>
+                        </a:ext>
+                      </a:extLst>
+                    </a:blip>
+                    <a:stretch>
+                      <a:fillRect/>
+                    </a:stretch>
+                  </pic:blipFill>
+                  <pic:spPr>
+                    <a:xfrm>
+                      <a:off x="0" y="0"/>
+                      <a:ext cx="5943600" cy="3366135"/>
+                    </a:xfrm>
+                    <a:prstGeom prst="rect">
+                      <a:avLst/>
+                    </a:prstGeom>
+                  </pic:spPr>
+                </pic:pic>
+              </a:graphicData>
+            </a:graphic>
+          </wp:inline>
+        </w:drawing>
+      </w:r>
+    </w:p>
+    <w:p>
+      <w:pPr>
+        <w:ind w:left="720"/>
+      </w:pPr>
+      <w:r>
+        <w:t>Cảm ơn các bạn vì đã xem</w:t>
+      </w:r>
+    </w:p>
+    <w:p>
+      <w:pPr>
+        <w:ind w:left="720"/>
+      </w:pPr>
       <w:bookmarkStart w:id="0" w:name="_GoBack"/>
       <w:bookmarkEnd w:id="0"/>
     </w:p>
@@ -115,6 +1309,119 @@
 <file path=word/numbering.xml><?xml version="1.0" encoding="utf-8"?>
 <w:numbering xmlns:wpc="http://schemas.microsoft.com/office/word/2010/wordprocessingCanvas" xmlns:mc="http://schemas.openxmlformats.org/markup-compatibility/2006" xmlns:o="urn:schemas-microsoft-com:office:office" xmlns:r="http://schemas.openxmlformats.org/officeDocument/2006/relationships" xmlns:m="http://schemas.openxmlformats.org/officeDocument/2006/math" xmlns:v="urn:schemas-microsoft-com:vml" xmlns:wp14="http://schemas.microsoft.com/office/word/2010/wordprocessingDrawing" xmlns:wp="http://schemas.openxmlformats.org/drawingml/2006/wordprocessingDrawing" xmlns:w10="urn:schemas-microsoft-com:office:word" xmlns:w="http://schemas.openxmlformats.org/wordprocessingml/2006/main" xmlns:w14="http://schemas.microsoft.com/office/word/2010/wordml" xmlns:wpg="http://schemas.microsoft.com/office/word/2010/wordprocessingGroup" xmlns:wpi="http://schemas.microsoft.com/office/word/2010/wordprocessingInk" xmlns:wne="http://schemas.microsoft.com/office/word/2006/wordml" xmlns:wps="http://schemas.microsoft.com/office/word/2010/wordprocessingShape" mc:Ignorable="w14 wp14">
   <w:abstractNum w:abstractNumId="0">
+    <w:nsid w:val="2CAD318E"/>
+    <w:multiLevelType w:val="hybridMultilevel"/>
+    <w:tmpl w:val="8E4EEF3E"/>
+    <w:lvl w:ilvl="0" w:tplc="04090001">
+      <w:start w:val="1"/>
+      <w:numFmt w:val="bullet"/>
+      <w:lvlText w:val=""/>
+      <w:lvlJc w:val="left"/>
+      <w:pPr>
+        <w:ind w:left="720" w:hanging="360"/>
+      </w:pPr>
+      <w:rPr>
+        <w:rFonts w:ascii="Symbol" w:hAnsi="Symbol" w:hint="default"/>
+      </w:rPr>
+    </w:lvl>
+    <w:lvl w:ilvl="1" w:tplc="04090003" w:tentative="1">
+      <w:start w:val="1"/>
+      <w:numFmt w:val="bullet"/>
+      <w:lvlText w:val="o"/>
+      <w:lvlJc w:val="left"/>
+      <w:pPr>
+        <w:ind w:left="1440" w:hanging="360"/>
+      </w:pPr>
+      <w:rPr>
+        <w:rFonts w:ascii="Courier New" w:hAnsi="Courier New" w:cs="Courier New" w:hint="default"/>
+      </w:rPr>
+    </w:lvl>
+    <w:lvl w:ilvl="2" w:tplc="04090005" w:tentative="1">
+      <w:start w:val="1"/>
+      <w:numFmt w:val="bullet"/>
+      <w:lvlText w:val=""/>
+      <w:lvlJc w:val="left"/>
+      <w:pPr>
+        <w:ind w:left="2160" w:hanging="360"/>
+      </w:pPr>
+      <w:rPr>
+        <w:rFonts w:ascii="Wingdings" w:hAnsi="Wingdings" w:hint="default"/>
+      </w:rPr>
+    </w:lvl>
+    <w:lvl w:ilvl="3" w:tplc="04090001" w:tentative="1">
+      <w:start w:val="1"/>
+      <w:numFmt w:val="bullet"/>
+      <w:lvlText w:val=""/>
+      <w:lvlJc w:val="left"/>
+      <w:pPr>
+        <w:ind w:left="2880" w:hanging="360"/>
+      </w:pPr>
+      <w:rPr>
+        <w:rFonts w:ascii="Symbol" w:hAnsi="Symbol" w:hint="default"/>
+      </w:rPr>
+    </w:lvl>
+    <w:lvl w:ilvl="4" w:tplc="04090003" w:tentative="1">
+      <w:start w:val="1"/>
+      <w:numFmt w:val="bullet"/>
+      <w:lvlText w:val="o"/>
+      <w:lvlJc w:val="left"/>
+      <w:pPr>
+        <w:ind w:left="3600" w:hanging="360"/>
+      </w:pPr>
+      <w:rPr>
+        <w:rFonts w:ascii="Courier New" w:hAnsi="Courier New" w:cs="Courier New" w:hint="default"/>
+      </w:rPr>
+    </w:lvl>
+    <w:lvl w:ilvl="5" w:tplc="04090005" w:tentative="1">
+      <w:start w:val="1"/>
+      <w:numFmt w:val="bullet"/>
+      <w:lvlText w:val=""/>
+      <w:lvlJc w:val="left"/>
+      <w:pPr>
+        <w:ind w:left="4320" w:hanging="360"/>
+      </w:pPr>
+      <w:rPr>
+        <w:rFonts w:ascii="Wingdings" w:hAnsi="Wingdings" w:hint="default"/>
+      </w:rPr>
+    </w:lvl>
+    <w:lvl w:ilvl="6" w:tplc="04090001" w:tentative="1">
+      <w:start w:val="1"/>
+      <w:numFmt w:val="bullet"/>
+      <w:lvlText w:val=""/>
+      <w:lvlJc w:val="left"/>
+      <w:pPr>
+        <w:ind w:left="5040" w:hanging="360"/>
+      </w:pPr>
+      <w:rPr>
+        <w:rFonts w:ascii="Symbol" w:hAnsi="Symbol" w:hint="default"/>
+      </w:rPr>
+    </w:lvl>
+    <w:lvl w:ilvl="7" w:tplc="04090003" w:tentative="1">
+      <w:start w:val="1"/>
+      <w:numFmt w:val="bullet"/>
+      <w:lvlText w:val="o"/>
+      <w:lvlJc w:val="left"/>
+      <w:pPr>
+        <w:ind w:left="5760" w:hanging="360"/>
+      </w:pPr>
+      <w:rPr>
+        <w:rFonts w:ascii="Courier New" w:hAnsi="Courier New" w:cs="Courier New" w:hint="default"/>
+      </w:rPr>
+    </w:lvl>
+    <w:lvl w:ilvl="8" w:tplc="04090005" w:tentative="1">
+      <w:start w:val="1"/>
+      <w:numFmt w:val="bullet"/>
+      <w:lvlText w:val=""/>
+      <w:lvlJc w:val="left"/>
+      <w:pPr>
+        <w:ind w:left="6480" w:hanging="360"/>
+      </w:pPr>
+      <w:rPr>
+        <w:rFonts w:ascii="Wingdings" w:hAnsi="Wingdings" w:hint="default"/>
+      </w:rPr>
+    </w:lvl>
+  </w:abstractNum>
+  <w:abstractNum w:abstractNumId="1">
     <w:nsid w:val="3D7442E8"/>
     <w:multiLevelType w:val="hybridMultilevel"/>
     <w:tmpl w:val="E2A8DC60"/>
@@ -227,7 +1534,233 @@
       </w:rPr>
     </w:lvl>
   </w:abstractNum>
-  <w:abstractNum w:abstractNumId="1">
+  <w:abstractNum w:abstractNumId="2">
+    <w:nsid w:val="45213EFD"/>
+    <w:multiLevelType w:val="hybridMultilevel"/>
+    <w:tmpl w:val="43B87B02"/>
+    <w:lvl w:ilvl="0" w:tplc="04090001">
+      <w:start w:val="1"/>
+      <w:numFmt w:val="bullet"/>
+      <w:lvlText w:val=""/>
+      <w:lvlJc w:val="left"/>
+      <w:pPr>
+        <w:ind w:left="720" w:hanging="360"/>
+      </w:pPr>
+      <w:rPr>
+        <w:rFonts w:ascii="Symbol" w:hAnsi="Symbol" w:hint="default"/>
+      </w:rPr>
+    </w:lvl>
+    <w:lvl w:ilvl="1" w:tplc="04090003" w:tentative="1">
+      <w:start w:val="1"/>
+      <w:numFmt w:val="bullet"/>
+      <w:lvlText w:val="o"/>
+      <w:lvlJc w:val="left"/>
+      <w:pPr>
+        <w:ind w:left="1440" w:hanging="360"/>
+      </w:pPr>
+      <w:rPr>
+        <w:rFonts w:ascii="Courier New" w:hAnsi="Courier New" w:cs="Courier New" w:hint="default"/>
+      </w:rPr>
+    </w:lvl>
+    <w:lvl w:ilvl="2" w:tplc="04090005" w:tentative="1">
+      <w:start w:val="1"/>
+      <w:numFmt w:val="bullet"/>
+      <w:lvlText w:val=""/>
+      <w:lvlJc w:val="left"/>
+      <w:pPr>
+        <w:ind w:left="2160" w:hanging="360"/>
+      </w:pPr>
+      <w:rPr>
+        <w:rFonts w:ascii="Wingdings" w:hAnsi="Wingdings" w:hint="default"/>
+      </w:rPr>
+    </w:lvl>
+    <w:lvl w:ilvl="3" w:tplc="04090001" w:tentative="1">
+      <w:start w:val="1"/>
+      <w:numFmt w:val="bullet"/>
+      <w:lvlText w:val=""/>
+      <w:lvlJc w:val="left"/>
+      <w:pPr>
+        <w:ind w:left="2880" w:hanging="360"/>
+      </w:pPr>
+      <w:rPr>
+        <w:rFonts w:ascii="Symbol" w:hAnsi="Symbol" w:hint="default"/>
+      </w:rPr>
+    </w:lvl>
+    <w:lvl w:ilvl="4" w:tplc="04090003" w:tentative="1">
+      <w:start w:val="1"/>
+      <w:numFmt w:val="bullet"/>
+      <w:lvlText w:val="o"/>
+      <w:lvlJc w:val="left"/>
+      <w:pPr>
+        <w:ind w:left="3600" w:hanging="360"/>
+      </w:pPr>
+      <w:rPr>
+        <w:rFonts w:ascii="Courier New" w:hAnsi="Courier New" w:cs="Courier New" w:hint="default"/>
+      </w:rPr>
+    </w:lvl>
+    <w:lvl w:ilvl="5" w:tplc="04090005" w:tentative="1">
+      <w:start w:val="1"/>
+      <w:numFmt w:val="bullet"/>
+      <w:lvlText w:val=""/>
+      <w:lvlJc w:val="left"/>
+      <w:pPr>
+        <w:ind w:left="4320" w:hanging="360"/>
+      </w:pPr>
+      <w:rPr>
+        <w:rFonts w:ascii="Wingdings" w:hAnsi="Wingdings" w:hint="default"/>
+      </w:rPr>
+    </w:lvl>
+    <w:lvl w:ilvl="6" w:tplc="04090001" w:tentative="1">
+      <w:start w:val="1"/>
+      <w:numFmt w:val="bullet"/>
+      <w:lvlText w:val=""/>
+      <w:lvlJc w:val="left"/>
+      <w:pPr>
+        <w:ind w:left="5040" w:hanging="360"/>
+      </w:pPr>
+      <w:rPr>
+        <w:rFonts w:ascii="Symbol" w:hAnsi="Symbol" w:hint="default"/>
+      </w:rPr>
+    </w:lvl>
+    <w:lvl w:ilvl="7" w:tplc="04090003" w:tentative="1">
+      <w:start w:val="1"/>
+      <w:numFmt w:val="bullet"/>
+      <w:lvlText w:val="o"/>
+      <w:lvlJc w:val="left"/>
+      <w:pPr>
+        <w:ind w:left="5760" w:hanging="360"/>
+      </w:pPr>
+      <w:rPr>
+        <w:rFonts w:ascii="Courier New" w:hAnsi="Courier New" w:cs="Courier New" w:hint="default"/>
+      </w:rPr>
+    </w:lvl>
+    <w:lvl w:ilvl="8" w:tplc="04090005" w:tentative="1">
+      <w:start w:val="1"/>
+      <w:numFmt w:val="bullet"/>
+      <w:lvlText w:val=""/>
+      <w:lvlJc w:val="left"/>
+      <w:pPr>
+        <w:ind w:left="6480" w:hanging="360"/>
+      </w:pPr>
+      <w:rPr>
+        <w:rFonts w:ascii="Wingdings" w:hAnsi="Wingdings" w:hint="default"/>
+      </w:rPr>
+    </w:lvl>
+  </w:abstractNum>
+  <w:abstractNum w:abstractNumId="3">
+    <w:nsid w:val="4BA77962"/>
+    <w:multiLevelType w:val="hybridMultilevel"/>
+    <w:tmpl w:val="D8E0B57E"/>
+    <w:lvl w:ilvl="0" w:tplc="04090001">
+      <w:start w:val="1"/>
+      <w:numFmt w:val="bullet"/>
+      <w:lvlText w:val=""/>
+      <w:lvlJc w:val="left"/>
+      <w:pPr>
+        <w:ind w:left="720" w:hanging="360"/>
+      </w:pPr>
+      <w:rPr>
+        <w:rFonts w:ascii="Symbol" w:hAnsi="Symbol" w:hint="default"/>
+      </w:rPr>
+    </w:lvl>
+    <w:lvl w:ilvl="1" w:tplc="04090003">
+      <w:start w:val="1"/>
+      <w:numFmt w:val="bullet"/>
+      <w:lvlText w:val="o"/>
+      <w:lvlJc w:val="left"/>
+      <w:pPr>
+        <w:ind w:left="1440" w:hanging="360"/>
+      </w:pPr>
+      <w:rPr>
+        <w:rFonts w:ascii="Courier New" w:hAnsi="Courier New" w:cs="Courier New" w:hint="default"/>
+      </w:rPr>
+    </w:lvl>
+    <w:lvl w:ilvl="2" w:tplc="04090005" w:tentative="1">
+      <w:start w:val="1"/>
+      <w:numFmt w:val="bullet"/>
+      <w:lvlText w:val=""/>
+      <w:lvlJc w:val="left"/>
+      <w:pPr>
+        <w:ind w:left="2160" w:hanging="360"/>
+      </w:pPr>
+      <w:rPr>
+        <w:rFonts w:ascii="Wingdings" w:hAnsi="Wingdings" w:hint="default"/>
+      </w:rPr>
+    </w:lvl>
+    <w:lvl w:ilvl="3" w:tplc="04090001" w:tentative="1">
+      <w:start w:val="1"/>
+      <w:numFmt w:val="bullet"/>
+      <w:lvlText w:val=""/>
+      <w:lvlJc w:val="left"/>
+      <w:pPr>
+        <w:ind w:left="2880" w:hanging="360"/>
+      </w:pPr>
+      <w:rPr>
+        <w:rFonts w:ascii="Symbol" w:hAnsi="Symbol" w:hint="default"/>
+      </w:rPr>
+    </w:lvl>
+    <w:lvl w:ilvl="4" w:tplc="04090003" w:tentative="1">
+      <w:start w:val="1"/>
+      <w:numFmt w:val="bullet"/>
+      <w:lvlText w:val="o"/>
+      <w:lvlJc w:val="left"/>
+      <w:pPr>
+        <w:ind w:left="3600" w:hanging="360"/>
+      </w:pPr>
+      <w:rPr>
+        <w:rFonts w:ascii="Courier New" w:hAnsi="Courier New" w:cs="Courier New" w:hint="default"/>
+      </w:rPr>
+    </w:lvl>
+    <w:lvl w:ilvl="5" w:tplc="04090005" w:tentative="1">
+      <w:start w:val="1"/>
+      <w:numFmt w:val="bullet"/>
+      <w:lvlText w:val=""/>
+      <w:lvlJc w:val="left"/>
+      <w:pPr>
+        <w:ind w:left="4320" w:hanging="360"/>
+      </w:pPr>
+      <w:rPr>
+        <w:rFonts w:ascii="Wingdings" w:hAnsi="Wingdings" w:hint="default"/>
+      </w:rPr>
+    </w:lvl>
+    <w:lvl w:ilvl="6" w:tplc="04090001" w:tentative="1">
+      <w:start w:val="1"/>
+      <w:numFmt w:val="bullet"/>
+      <w:lvlText w:val=""/>
+      <w:lvlJc w:val="left"/>
+      <w:pPr>
+        <w:ind w:left="5040" w:hanging="360"/>
+      </w:pPr>
+      <w:rPr>
+        <w:rFonts w:ascii="Symbol" w:hAnsi="Symbol" w:hint="default"/>
+      </w:rPr>
+    </w:lvl>
+    <w:lvl w:ilvl="7" w:tplc="04090003" w:tentative="1">
+      <w:start w:val="1"/>
+      <w:numFmt w:val="bullet"/>
+      <w:lvlText w:val="o"/>
+      <w:lvlJc w:val="left"/>
+      <w:pPr>
+        <w:ind w:left="5760" w:hanging="360"/>
+      </w:pPr>
+      <w:rPr>
+        <w:rFonts w:ascii="Courier New" w:hAnsi="Courier New" w:cs="Courier New" w:hint="default"/>
+      </w:rPr>
+    </w:lvl>
+    <w:lvl w:ilvl="8" w:tplc="04090005" w:tentative="1">
+      <w:start w:val="1"/>
+      <w:numFmt w:val="bullet"/>
+      <w:lvlText w:val=""/>
+      <w:lvlJc w:val="left"/>
+      <w:pPr>
+        <w:ind w:left="6480" w:hanging="360"/>
+      </w:pPr>
+      <w:rPr>
+        <w:rFonts w:ascii="Wingdings" w:hAnsi="Wingdings" w:hint="default"/>
+      </w:rPr>
+    </w:lvl>
+  </w:abstractNum>
+  <w:abstractNum w:abstractNumId="4">
     <w:nsid w:val="4F85579F"/>
     <w:multiLevelType w:val="hybridMultilevel"/>
     <w:tmpl w:val="20B88776"/>
@@ -317,9 +1850,18 @@
     </w:lvl>
   </w:abstractNum>
   <w:num w:numId="1">
+    <w:abstractNumId w:val="4"/>
+  </w:num>
+  <w:num w:numId="2">
     <w:abstractNumId w:val="1"/>
   </w:num>
-  <w:num w:numId="2">
+  <w:num w:numId="3">
+    <w:abstractNumId w:val="3"/>
+  </w:num>
+  <w:num w:numId="4">
+    <w:abstractNumId w:val="2"/>
+  </w:num>
+  <w:num w:numId="5">
     <w:abstractNumId w:val="0"/>
   </w:num>
 </w:numbering>
@@ -643,6 +2185,47 @@
       <w:contextualSpacing/>
     </w:pPr>
   </w:style>
+  <w:style w:type="paragraph" w:styleId="BalloonText">
+    <w:name w:val="Balloon Text"/>
+    <w:basedOn w:val="Normal"/>
+    <w:link w:val="BalloonTextChar"/>
+    <w:uiPriority w:val="99"/>
+    <w:semiHidden/>
+    <w:unhideWhenUsed/>
+    <w:rsid w:val="001B4DD8"/>
+    <w:pPr>
+      <w:spacing w:after="0" w:line="240" w:lineRule="auto"/>
+    </w:pPr>
+    <w:rPr>
+      <w:rFonts w:ascii="Tahoma" w:hAnsi="Tahoma" w:cs="Tahoma"/>
+      <w:sz w:val="16"/>
+      <w:szCs w:val="16"/>
+    </w:rPr>
+  </w:style>
+  <w:style w:type="character" w:customStyle="1" w:styleId="BalloonTextChar">
+    <w:name w:val="Balloon Text Char"/>
+    <w:basedOn w:val="DefaultParagraphFont"/>
+    <w:link w:val="BalloonText"/>
+    <w:uiPriority w:val="99"/>
+    <w:semiHidden/>
+    <w:rsid w:val="001B4DD8"/>
+    <w:rPr>
+      <w:rFonts w:ascii="Tahoma" w:hAnsi="Tahoma" w:cs="Tahoma"/>
+      <w:sz w:val="16"/>
+      <w:szCs w:val="16"/>
+    </w:rPr>
+  </w:style>
+  <w:style w:type="character" w:styleId="Hyperlink">
+    <w:name w:val="Hyperlink"/>
+    <w:basedOn w:val="DefaultParagraphFont"/>
+    <w:uiPriority w:val="99"/>
+    <w:unhideWhenUsed/>
+    <w:rsid w:val="001B4DD8"/>
+    <w:rPr>
+      <w:color w:val="0000FF" w:themeColor="hyperlink"/>
+      <w:u w:val="single"/>
+    </w:rPr>
+  </w:style>
 </w:styles>
 </file>
 
@@ -964,6 +2547,47 @@
       <w:contextualSpacing/>
     </w:pPr>
   </w:style>
+  <w:style w:type="paragraph" w:styleId="BalloonText">
+    <w:name w:val="Balloon Text"/>
+    <w:basedOn w:val="Normal"/>
+    <w:link w:val="BalloonTextChar"/>
+    <w:uiPriority w:val="99"/>
+    <w:semiHidden/>
+    <w:unhideWhenUsed/>
+    <w:rsid w:val="001B4DD8"/>
+    <w:pPr>
+      <w:spacing w:after="0" w:line="240" w:lineRule="auto"/>
+    </w:pPr>
+    <w:rPr>
+      <w:rFonts w:ascii="Tahoma" w:hAnsi="Tahoma" w:cs="Tahoma"/>
+      <w:sz w:val="16"/>
+      <w:szCs w:val="16"/>
+    </w:rPr>
+  </w:style>
+  <w:style w:type="character" w:customStyle="1" w:styleId="BalloonTextChar">
+    <w:name w:val="Balloon Text Char"/>
+    <w:basedOn w:val="DefaultParagraphFont"/>
+    <w:link w:val="BalloonText"/>
+    <w:uiPriority w:val="99"/>
+    <w:semiHidden/>
+    <w:rsid w:val="001B4DD8"/>
+    <w:rPr>
+      <w:rFonts w:ascii="Tahoma" w:hAnsi="Tahoma" w:cs="Tahoma"/>
+      <w:sz w:val="16"/>
+      <w:szCs w:val="16"/>
+    </w:rPr>
+  </w:style>
+  <w:style w:type="character" w:styleId="Hyperlink">
+    <w:name w:val="Hyperlink"/>
+    <w:basedOn w:val="DefaultParagraphFont"/>
+    <w:uiPriority w:val="99"/>
+    <w:unhideWhenUsed/>
+    <w:rsid w:val="001B4DD8"/>
+    <w:rPr>
+      <w:color w:val="0000FF" w:themeColor="hyperlink"/>
+      <w:u w:val="single"/>
+    </w:rPr>
+  </w:style>
 </w:styles>
 </file>
 
